--- a/Main/Database Project.docx
+++ b/Main/Database Project.docx
@@ -581,14 +581,7 @@
           <w:sz w:val="24"/>
           <w:szCs w:val="24"/>
         </w:rPr>
-        <w:t>The crime reporting system is created to help the society and the policemen in arresting criminals through reports against a crime. Which is sent by residents to the nearest police station, to start in its turn a res</w:t>
-      </w:r>
-      <w:r>
-        <w:rPr>
-          <w:sz w:val="24"/>
-          <w:szCs w:val="24"/>
-        </w:rPr>
-        <w:t>ponse action against the criminal. This database was created to record the whole process from the resident’s report till the criminal’s arrest containing all the details.</w:t>
+        <w:t>The crime reporting system is created to help the society and the policemen in arresting criminals through reports against a crime. Which is sent by residents to the nearest police station, to start in its turn a response action against the criminal. This database was created to record the whole process from the resident’s report till the criminal’s arrest containing all the details.</w:t>
       </w:r>
     </w:p>
     <w:p>
@@ -666,14 +659,7 @@
           <w:sz w:val="24"/>
           <w:szCs w:val="24"/>
         </w:rPr>
-        <w:t>Convert</w:t>
-      </w:r>
-      <w:r>
-        <w:rPr>
-          <w:sz w:val="24"/>
-          <w:szCs w:val="24"/>
-        </w:rPr>
-        <w:t>ing ER-diagram into relational model diagram.</w:t>
+        <w:t>Converting ER-diagram into relational model diagram.</w:t>
       </w:r>
     </w:p>
     <w:p>
@@ -816,14 +802,7 @@
           <w:sz w:val="24"/>
           <w:szCs w:val="24"/>
         </w:rPr>
-        <w:t xml:space="preserve">In this step we read the context of the project carefully, then we extracted 5 nouns and 6 verbs from it. That means 5 entities and 6 relations in the language of ER-diagram. Also, we extracted the attributes of each entity from the detailed requirements. </w:t>
-      </w:r>
-      <w:r>
-        <w:rPr>
-          <w:sz w:val="24"/>
-          <w:szCs w:val="24"/>
-        </w:rPr>
-        <w:t xml:space="preserve"> </w:t>
+        <w:t xml:space="preserve">In this step we read the context of the project carefully, then we extracted 5 nouns and 6 verbs from it. That means 5 entities and 6 relations in the language of ER-diagram. Also, we extracted the attributes of each entity from the detailed requirements.  </w:t>
       </w:r>
     </w:p>
     <w:p>
@@ -971,14 +950,7 @@
           <w:sz w:val="24"/>
           <w:szCs w:val="24"/>
         </w:rPr>
-        <w:t>We converted the nouns and the verbs into 5 rectangles and 6 rhombuses and many ellipses. Each ellipse represents an attribute of an entity. Then we connected the attributes with their entities, and the entities with each other by relations to get a logica</w:t>
-      </w:r>
-      <w:r>
-        <w:rPr>
-          <w:sz w:val="24"/>
-          <w:szCs w:val="24"/>
-        </w:rPr>
-        <w:t xml:space="preserve">l ER-Diagram. Which is the main rock for building databases. </w:t>
+        <w:t xml:space="preserve">We converted the nouns and the verbs into 5 rectangles and 6 rhombuses and many ellipses. Each ellipse represents an attribute of an entity. Then we connected the attributes with their entities, and the entities with each other by relations to get a logical ER-Diagram. Which is the main rock for building databases. </w:t>
       </w:r>
     </w:p>
     <w:p>
@@ -1099,10 +1071,7 @@
         </w:numPr>
       </w:pPr>
       <w:r>
-        <w:t>Response</w:t>
-      </w:r>
-      <w:r>
-        <w:t xml:space="preserve"> action(s) are done by policemen who serve in the police station </w:t>
+        <w:t xml:space="preserve">Response action(s) are done by policemen who serve in the police station </w:t>
       </w:r>
     </w:p>
     <w:p>
@@ -1159,14 +1128,7 @@
           <w:sz w:val="24"/>
           <w:szCs w:val="24"/>
         </w:rPr>
-        <w:t>We converted the relations and entities of the ER-diagram into a relational model depending on the rules of this process. Then we determined the primary key and the</w:t>
-      </w:r>
-      <w:r>
-        <w:rPr>
-          <w:sz w:val="24"/>
-          <w:szCs w:val="24"/>
-        </w:rPr>
-        <w:t xml:space="preserve"> foreign key of each. Also, we arranged them one by one from the top to </w:t>
+        <w:t xml:space="preserve">We converted the relations and entities of the ER-diagram into a relational model depending on the rules of this process. Then we determined the primary key and the foreign key of each. Also, we arranged them one by one from the top to </w:t>
       </w:r>
       <w:proofErr w:type="gramStart"/>
       <w:r>
@@ -2713,13 +2675,6 @@
           <w:szCs w:val="20"/>
         </w:rPr>
         <w:tab/>
-      </w:r>
-      <w:r>
-        <w:rPr>
-          <w:rFonts w:ascii="Courier New" w:eastAsia="Courier New" w:hAnsi="Courier New" w:cs="Courier New"/>
-          <w:sz w:val="20"/>
-          <w:szCs w:val="20"/>
-        </w:rPr>
         <w:t>NOT NULL,</w:t>
       </w:r>
     </w:p>
@@ -3385,15 +3340,7 @@
           <w:szCs w:val="20"/>
         </w:rPr>
         <w:tab/>
-        <w:t>NO</w:t>
-      </w:r>
-      <w:r>
-        <w:rPr>
-          <w:rFonts w:ascii="Courier New" w:eastAsia="Courier New" w:hAnsi="Courier New" w:cs="Courier New"/>
-          <w:sz w:val="20"/>
-          <w:szCs w:val="20"/>
-        </w:rPr>
-        <w:t>T NULL,</w:t>
+        <w:t>NOT NULL,</w:t>
       </w:r>
     </w:p>
     <w:p>
@@ -4664,15 +4611,7 @@
           <w:sz w:val="20"/>
           <w:szCs w:val="20"/>
         </w:rPr>
-        <w:t>c</w:t>
-      </w:r>
-      <w:r>
-        <w:rPr>
-          <w:rFonts w:ascii="Courier New" w:eastAsia="Courier New" w:hAnsi="Courier New" w:cs="Courier New"/>
-          <w:sz w:val="20"/>
-          <w:szCs w:val="20"/>
-        </w:rPr>
-        <w:t>har(</w:t>
+        <w:t>char(</w:t>
       </w:r>
       <w:proofErr w:type="gramEnd"/>
       <w:r>
@@ -5272,13 +5211,6 @@
           <w:szCs w:val="20"/>
         </w:rPr>
         <w:tab/>
-      </w:r>
-      <w:r>
-        <w:rPr>
-          <w:rFonts w:ascii="Courier New" w:eastAsia="Courier New" w:hAnsi="Courier New" w:cs="Courier New"/>
-          <w:sz w:val="20"/>
-          <w:szCs w:val="20"/>
-        </w:rPr>
         <w:t>NOT NULL,</w:t>
       </w:r>
     </w:p>
@@ -6268,15 +6200,7 @@
           <w:sz w:val="20"/>
           <w:szCs w:val="20"/>
         </w:rPr>
-        <w:t>crimeRepor</w:t>
-      </w:r>
-      <w:r>
-        <w:rPr>
-          <w:rFonts w:ascii="Courier New" w:eastAsia="Courier New" w:hAnsi="Courier New" w:cs="Courier New"/>
-          <w:sz w:val="20"/>
-          <w:szCs w:val="20"/>
-        </w:rPr>
-        <w:t>t</w:t>
+        <w:t>crimeReport</w:t>
       </w:r>
       <w:proofErr w:type="spellEnd"/>
       <w:r>
@@ -6483,8 +6407,90 @@
           <w:sz w:val="20"/>
           <w:szCs w:val="20"/>
         </w:rPr>
-        <w:t xml:space="preserve"> ADD FOREIGN KEY </w:t>
-      </w:r>
+        <w:t xml:space="preserve"> ADD FOREIGN KEY (</w:t>
+      </w:r>
+      <w:proofErr w:type="spellStart"/>
+      <w:r>
+        <w:rPr>
+          <w:rFonts w:ascii="Courier New" w:eastAsia="Courier New" w:hAnsi="Courier New" w:cs="Courier New"/>
+          <w:sz w:val="20"/>
+          <w:szCs w:val="20"/>
+        </w:rPr>
+        <w:t>pssn</w:t>
+      </w:r>
+      <w:proofErr w:type="spellEnd"/>
+      <w:r>
+        <w:rPr>
+          <w:rFonts w:ascii="Courier New" w:eastAsia="Courier New" w:hAnsi="Courier New" w:cs="Courier New"/>
+          <w:sz w:val="20"/>
+          <w:szCs w:val="20"/>
+        </w:rPr>
+        <w:t>) REFERENCES policeman(</w:t>
+      </w:r>
+      <w:proofErr w:type="spellStart"/>
+      <w:r>
+        <w:rPr>
+          <w:rFonts w:ascii="Courier New" w:eastAsia="Courier New" w:hAnsi="Courier New" w:cs="Courier New"/>
+          <w:sz w:val="20"/>
+          <w:szCs w:val="20"/>
+        </w:rPr>
+        <w:t>ssn</w:t>
+      </w:r>
+      <w:proofErr w:type="spellEnd"/>
+      <w:r>
+        <w:rPr>
+          <w:rFonts w:ascii="Courier New" w:eastAsia="Courier New" w:hAnsi="Courier New" w:cs="Courier New"/>
+          <w:sz w:val="20"/>
+          <w:szCs w:val="20"/>
+        </w:rPr>
+        <w:t>) ON DELETE CASCADE ON UPDATE CASCADE;</w:t>
+      </w:r>
+    </w:p>
+    <w:p>
+      <w:pPr>
+        <w:ind w:left="720"/>
+        <w:rPr>
+          <w:rFonts w:ascii="Courier New" w:eastAsia="Courier New" w:hAnsi="Courier New" w:cs="Courier New"/>
+          <w:sz w:val="20"/>
+          <w:szCs w:val="20"/>
+        </w:rPr>
+      </w:pPr>
+      <w:r>
+        <w:rPr>
+          <w:rFonts w:ascii="Courier New" w:eastAsia="Courier New" w:hAnsi="Courier New" w:cs="Courier New"/>
+          <w:sz w:val="20"/>
+          <w:szCs w:val="20"/>
+        </w:rPr>
+        <w:t xml:space="preserve">ALTER TABLE </w:t>
+      </w:r>
+      <w:proofErr w:type="spellStart"/>
+      <w:r>
+        <w:rPr>
+          <w:rFonts w:ascii="Courier New" w:eastAsia="Courier New" w:hAnsi="Courier New" w:cs="Courier New"/>
+          <w:sz w:val="20"/>
+          <w:szCs w:val="20"/>
+        </w:rPr>
+        <w:t>responseAction</w:t>
+      </w:r>
+      <w:proofErr w:type="spellEnd"/>
+      <w:r>
+        <w:rPr>
+          <w:rFonts w:ascii="Courier New" w:eastAsia="Courier New" w:hAnsi="Courier New" w:cs="Courier New"/>
+          <w:sz w:val="20"/>
+          <w:szCs w:val="20"/>
+        </w:rPr>
+        <w:t xml:space="preserve"> ADD FOREIGN KEY (target) REFERENCES </w:t>
+      </w:r>
+      <w:proofErr w:type="spellStart"/>
+      <w:r>
+        <w:rPr>
+          <w:rFonts w:ascii="Courier New" w:eastAsia="Courier New" w:hAnsi="Courier New" w:cs="Courier New"/>
+          <w:sz w:val="20"/>
+          <w:szCs w:val="20"/>
+        </w:rPr>
+        <w:t>crimeReport</w:t>
+      </w:r>
+      <w:proofErr w:type="spellEnd"/>
       <w:r>
         <w:rPr>
           <w:rFonts w:ascii="Courier New" w:eastAsia="Courier New" w:hAnsi="Courier New" w:cs="Courier New"/>
@@ -6500,25 +6506,99 @@
           <w:sz w:val="20"/>
           <w:szCs w:val="20"/>
         </w:rPr>
-        <w:t>pssn</w:t>
-      </w:r>
-      <w:proofErr w:type="spellEnd"/>
-      <w:r>
-        <w:rPr>
-          <w:rFonts w:ascii="Courier New" w:eastAsia="Courier New" w:hAnsi="Courier New" w:cs="Courier New"/>
-          <w:sz w:val="20"/>
-          <w:szCs w:val="20"/>
-        </w:rPr>
-        <w:t>) REFERENCES policeman(</w:t>
-      </w:r>
-      <w:proofErr w:type="spellStart"/>
-      <w:r>
-        <w:rPr>
-          <w:rFonts w:ascii="Courier New" w:eastAsia="Courier New" w:hAnsi="Courier New" w:cs="Courier New"/>
-          <w:sz w:val="20"/>
-          <w:szCs w:val="20"/>
-        </w:rPr>
-        <w:t>ssn</w:t>
+        <w:t>reportID</w:t>
+      </w:r>
+      <w:proofErr w:type="spellEnd"/>
+      <w:r>
+        <w:rPr>
+          <w:rFonts w:ascii="Courier New" w:eastAsia="Courier New" w:hAnsi="Courier New" w:cs="Courier New"/>
+          <w:sz w:val="20"/>
+          <w:szCs w:val="20"/>
+        </w:rPr>
+        <w:t>);</w:t>
+      </w:r>
+    </w:p>
+    <w:p>
+      <w:pPr>
+        <w:ind w:left="720"/>
+        <w:rPr>
+          <w:rFonts w:ascii="Courier New" w:eastAsia="Courier New" w:hAnsi="Courier New" w:cs="Courier New"/>
+          <w:sz w:val="20"/>
+          <w:szCs w:val="20"/>
+        </w:rPr>
+      </w:pPr>
+    </w:p>
+    <w:p>
+      <w:pPr>
+        <w:ind w:left="720"/>
+        <w:rPr>
+          <w:rFonts w:ascii="Courier New" w:eastAsia="Courier New" w:hAnsi="Courier New" w:cs="Courier New"/>
+          <w:sz w:val="20"/>
+          <w:szCs w:val="20"/>
+        </w:rPr>
+      </w:pPr>
+    </w:p>
+    <w:p>
+      <w:pPr>
+        <w:ind w:left="720"/>
+        <w:rPr>
+          <w:rFonts w:ascii="Courier New" w:eastAsia="Courier New" w:hAnsi="Courier New" w:cs="Courier New"/>
+          <w:sz w:val="20"/>
+          <w:szCs w:val="20"/>
+        </w:rPr>
+      </w:pPr>
+      <w:r>
+        <w:rPr>
+          <w:rFonts w:ascii="Courier New" w:eastAsia="Courier New" w:hAnsi="Courier New" w:cs="Courier New"/>
+          <w:sz w:val="20"/>
+          <w:szCs w:val="20"/>
+        </w:rPr>
+        <w:t>ALTER TABLE crime ADD FOREIGN KEY (</w:t>
+      </w:r>
+      <w:proofErr w:type="spellStart"/>
+      <w:r>
+        <w:rPr>
+          <w:rFonts w:ascii="Courier New" w:eastAsia="Courier New" w:hAnsi="Courier New" w:cs="Courier New"/>
+          <w:sz w:val="20"/>
+          <w:szCs w:val="20"/>
+        </w:rPr>
+        <w:t>reportID</w:t>
+      </w:r>
+      <w:proofErr w:type="spellEnd"/>
+      <w:r>
+        <w:rPr>
+          <w:rFonts w:ascii="Courier New" w:eastAsia="Courier New" w:hAnsi="Courier New" w:cs="Courier New"/>
+          <w:sz w:val="20"/>
+          <w:szCs w:val="20"/>
+        </w:rPr>
+        <w:t xml:space="preserve">) REFERENCES </w:t>
+      </w:r>
+      <w:proofErr w:type="spellStart"/>
+      <w:r>
+        <w:rPr>
+          <w:rFonts w:ascii="Courier New" w:eastAsia="Courier New" w:hAnsi="Courier New" w:cs="Courier New"/>
+          <w:sz w:val="20"/>
+          <w:szCs w:val="20"/>
+        </w:rPr>
+        <w:t>crimeReport</w:t>
+      </w:r>
+      <w:proofErr w:type="spellEnd"/>
+      <w:r>
+        <w:rPr>
+          <w:rFonts w:ascii="Courier New" w:eastAsia="Courier New" w:hAnsi="Courier New" w:cs="Courier New"/>
+          <w:sz w:val="20"/>
+          <w:szCs w:val="20"/>
+        </w:rPr>
+        <w:t>(</w:t>
+      </w:r>
+      <w:proofErr w:type="spellStart"/>
+      <w:r>
+        <w:rPr>
+          <w:rFonts w:ascii="Courier New" w:eastAsia="Courier New" w:hAnsi="Courier New" w:cs="Courier New"/>
+          <w:sz w:val="20"/>
+          <w:szCs w:val="20"/>
+        </w:rPr>
+        <w:t>reportID</w:t>
       </w:r>
       <w:proofErr w:type="spellEnd"/>
       <w:r>
@@ -6528,178 +6608,6 @@
           <w:szCs w:val="20"/>
         </w:rPr>
         <w:t>) ON DELETE CASCADE ON UPDATE CASCADE;</w:t>
-      </w:r>
-    </w:p>
-    <w:p>
-      <w:pPr>
-        <w:ind w:left="720"/>
-        <w:rPr>
-          <w:rFonts w:ascii="Courier New" w:eastAsia="Courier New" w:hAnsi="Courier New" w:cs="Courier New"/>
-          <w:sz w:val="20"/>
-          <w:szCs w:val="20"/>
-        </w:rPr>
-      </w:pPr>
-      <w:r>
-        <w:rPr>
-          <w:rFonts w:ascii="Courier New" w:eastAsia="Courier New" w:hAnsi="Courier New" w:cs="Courier New"/>
-          <w:sz w:val="20"/>
-          <w:szCs w:val="20"/>
-        </w:rPr>
-        <w:t xml:space="preserve">ALTER TABLE </w:t>
-      </w:r>
-      <w:proofErr w:type="spellStart"/>
-      <w:r>
-        <w:rPr>
-          <w:rFonts w:ascii="Courier New" w:eastAsia="Courier New" w:hAnsi="Courier New" w:cs="Courier New"/>
-          <w:sz w:val="20"/>
-          <w:szCs w:val="20"/>
-        </w:rPr>
-        <w:t>responseAction</w:t>
-      </w:r>
-      <w:proofErr w:type="spellEnd"/>
-      <w:r>
-        <w:rPr>
-          <w:rFonts w:ascii="Courier New" w:eastAsia="Courier New" w:hAnsi="Courier New" w:cs="Courier New"/>
-          <w:sz w:val="20"/>
-          <w:szCs w:val="20"/>
-        </w:rPr>
-        <w:t xml:space="preserve"> ADD FOREIGN KEY (target) REFERENCES </w:t>
-      </w:r>
-      <w:proofErr w:type="spellStart"/>
-      <w:r>
-        <w:rPr>
-          <w:rFonts w:ascii="Courier New" w:eastAsia="Courier New" w:hAnsi="Courier New" w:cs="Courier New"/>
-          <w:sz w:val="20"/>
-          <w:szCs w:val="20"/>
-        </w:rPr>
-        <w:t>crimeReport</w:t>
-      </w:r>
-      <w:proofErr w:type="spellEnd"/>
-      <w:r>
-        <w:rPr>
-          <w:rFonts w:ascii="Courier New" w:eastAsia="Courier New" w:hAnsi="Courier New" w:cs="Courier New"/>
-          <w:sz w:val="20"/>
-          <w:szCs w:val="20"/>
-        </w:rPr>
-        <w:t>(</w:t>
-      </w:r>
-      <w:proofErr w:type="spellStart"/>
-      <w:r>
-        <w:rPr>
-          <w:rFonts w:ascii="Courier New" w:eastAsia="Courier New" w:hAnsi="Courier New" w:cs="Courier New"/>
-          <w:sz w:val="20"/>
-          <w:szCs w:val="20"/>
-        </w:rPr>
-        <w:t>reportID</w:t>
-      </w:r>
-      <w:proofErr w:type="spellEnd"/>
-      <w:r>
-        <w:rPr>
-          <w:rFonts w:ascii="Courier New" w:eastAsia="Courier New" w:hAnsi="Courier New" w:cs="Courier New"/>
-          <w:sz w:val="20"/>
-          <w:szCs w:val="20"/>
-        </w:rPr>
-        <w:t>);</w:t>
-      </w:r>
-    </w:p>
-    <w:p>
-      <w:pPr>
-        <w:ind w:left="720"/>
-        <w:rPr>
-          <w:rFonts w:ascii="Courier New" w:eastAsia="Courier New" w:hAnsi="Courier New" w:cs="Courier New"/>
-          <w:sz w:val="20"/>
-          <w:szCs w:val="20"/>
-        </w:rPr>
-      </w:pPr>
-    </w:p>
-    <w:p>
-      <w:pPr>
-        <w:ind w:left="720"/>
-        <w:rPr>
-          <w:rFonts w:ascii="Courier New" w:eastAsia="Courier New" w:hAnsi="Courier New" w:cs="Courier New"/>
-          <w:sz w:val="20"/>
-          <w:szCs w:val="20"/>
-        </w:rPr>
-      </w:pPr>
-    </w:p>
-    <w:p>
-      <w:pPr>
-        <w:ind w:left="720"/>
-        <w:rPr>
-          <w:rFonts w:ascii="Courier New" w:eastAsia="Courier New" w:hAnsi="Courier New" w:cs="Courier New"/>
-          <w:sz w:val="20"/>
-          <w:szCs w:val="20"/>
-        </w:rPr>
-      </w:pPr>
-      <w:r>
-        <w:rPr>
-          <w:rFonts w:ascii="Courier New" w:eastAsia="Courier New" w:hAnsi="Courier New" w:cs="Courier New"/>
-          <w:sz w:val="20"/>
-          <w:szCs w:val="20"/>
-        </w:rPr>
-        <w:t>ALTER TABLE crime ADD FOREIGN KEY (</w:t>
-      </w:r>
-      <w:proofErr w:type="spellStart"/>
-      <w:r>
-        <w:rPr>
-          <w:rFonts w:ascii="Courier New" w:eastAsia="Courier New" w:hAnsi="Courier New" w:cs="Courier New"/>
-          <w:sz w:val="20"/>
-          <w:szCs w:val="20"/>
-        </w:rPr>
-        <w:t>reportID</w:t>
-      </w:r>
-      <w:proofErr w:type="spellEnd"/>
-      <w:r>
-        <w:rPr>
-          <w:rFonts w:ascii="Courier New" w:eastAsia="Courier New" w:hAnsi="Courier New" w:cs="Courier New"/>
-          <w:sz w:val="20"/>
-          <w:szCs w:val="20"/>
-        </w:rPr>
-        <w:t xml:space="preserve">) REFERENCES </w:t>
-      </w:r>
-      <w:proofErr w:type="spellStart"/>
-      <w:r>
-        <w:rPr>
-          <w:rFonts w:ascii="Courier New" w:eastAsia="Courier New" w:hAnsi="Courier New" w:cs="Courier New"/>
-          <w:sz w:val="20"/>
-          <w:szCs w:val="20"/>
-        </w:rPr>
-        <w:t>crimeReport</w:t>
-      </w:r>
-      <w:proofErr w:type="spellEnd"/>
-      <w:r>
-        <w:rPr>
-          <w:rFonts w:ascii="Courier New" w:eastAsia="Courier New" w:hAnsi="Courier New" w:cs="Courier New"/>
-          <w:sz w:val="20"/>
-          <w:szCs w:val="20"/>
-        </w:rPr>
-        <w:t>(</w:t>
-      </w:r>
-      <w:proofErr w:type="spellStart"/>
-      <w:r>
-        <w:rPr>
-          <w:rFonts w:ascii="Courier New" w:eastAsia="Courier New" w:hAnsi="Courier New" w:cs="Courier New"/>
-          <w:sz w:val="20"/>
-          <w:szCs w:val="20"/>
-        </w:rPr>
-        <w:t>reportID</w:t>
-      </w:r>
-      <w:proofErr w:type="spellEnd"/>
-      <w:r>
-        <w:rPr>
-          <w:rFonts w:ascii="Courier New" w:eastAsia="Courier New" w:hAnsi="Courier New" w:cs="Courier New"/>
-          <w:sz w:val="20"/>
-          <w:szCs w:val="20"/>
-        </w:rPr>
-        <w:t>) ON DELETE CASCADE ON</w:t>
-      </w:r>
-      <w:r>
-        <w:rPr>
-          <w:rFonts w:ascii="Courier New" w:eastAsia="Courier New" w:hAnsi="Courier New" w:cs="Courier New"/>
-          <w:sz w:val="20"/>
-          <w:szCs w:val="20"/>
-        </w:rPr>
-        <w:t xml:space="preserve"> UPDATE CASCADE;</w:t>
       </w:r>
     </w:p>
     <w:p>
@@ -7137,14 +7045,7 @@
           <w:rFonts w:ascii="Courier New" w:eastAsia="Courier New" w:hAnsi="Courier New" w:cs="Courier New"/>
           <w:color w:val="434343"/>
         </w:rPr>
-        <w:t>('3110013541','Tarek','Anas','Rahbani','Beiru</w:t>
-      </w:r>
-      <w:r>
-        <w:rPr>
-          <w:rFonts w:ascii="Courier New" w:eastAsia="Courier New" w:hAnsi="Courier New" w:cs="Courier New"/>
-          <w:color w:val="434343"/>
-        </w:rPr>
-        <w:t>t','Ain Al Mraiseh','15','2016-08-15','70158123','M'),</w:t>
+        <w:t>('3110013541','Tarek','Anas','Rahbani','Beirut','Ain Al Mraiseh','15','2016-08-15','70158123','M'),</w:t>
       </w:r>
     </w:p>
     <w:p>
@@ -7189,14 +7090,7 @@
           <w:rFonts w:ascii="Courier New" w:eastAsia="Courier New" w:hAnsi="Courier New" w:cs="Courier New"/>
           <w:color w:val="434343"/>
         </w:rPr>
-        <w:t>('3121678247','Willia</w:t>
-      </w:r>
-      <w:r>
-        <w:rPr>
-          <w:rFonts w:ascii="Courier New" w:eastAsia="Courier New" w:hAnsi="Courier New" w:cs="Courier New"/>
-          <w:color w:val="434343"/>
-        </w:rPr>
-        <w:t>m','Georges','Saliba','Beirut','Hamra','29','1983-09-18','81158610','M'),</w:t>
+        <w:t>('3121678247','William','Georges','Saliba','Beirut','Hamra','29','1983-09-18','81158610','M'),</w:t>
       </w:r>
     </w:p>
     <w:p>
@@ -7258,14 +7152,7 @@
           <w:rFonts w:ascii="Courier New" w:eastAsia="Courier New" w:hAnsi="Courier New" w:cs="Courier New"/>
           <w:color w:val="434343"/>
         </w:rPr>
-        <w:t>'5','1986-11-04','81876255</w:t>
-      </w:r>
-      <w:r>
-        <w:rPr>
-          <w:rFonts w:ascii="Courier New" w:eastAsia="Courier New" w:hAnsi="Courier New" w:cs="Courier New"/>
-          <w:color w:val="434343"/>
-        </w:rPr>
-        <w:t>','M'),</w:t>
+        <w:t>'5','1986-11-04','81876255','M'),</w:t>
       </w:r>
     </w:p>
     <w:p>
@@ -7326,14 +7213,7 @@
           <w:rFonts w:ascii="Courier New" w:eastAsia="Courier New" w:hAnsi="Courier New" w:cs="Courier New"/>
           <w:color w:val="434343"/>
         </w:rPr>
-        <w:t>('4720082391','Mansour','Elias','Farah','Zahle','Wa</w:t>
-      </w:r>
-      <w:r>
-        <w:rPr>
-          <w:rFonts w:ascii="Courier New" w:eastAsia="Courier New" w:hAnsi="Courier New" w:cs="Courier New"/>
-          <w:color w:val="434343"/>
-        </w:rPr>
-        <w:t>di Al Arayech','14','2000-01-01','03157914','M'),</w:t>
+        <w:t>('4720082391','Mansour','Elias','Farah','Zahle','Wadi Al Arayech','14','2000-01-01','03157914','M'),</w:t>
       </w:r>
     </w:p>
     <w:p>
@@ -7378,14 +7258,7 @@
           <w:rFonts w:ascii="Courier New" w:eastAsia="Courier New" w:hAnsi="Courier New" w:cs="Courier New"/>
           <w:color w:val="434343"/>
         </w:rPr>
-        <w:t>('7310481</w:t>
-      </w:r>
-      <w:r>
-        <w:rPr>
-          <w:rFonts w:ascii="Courier New" w:eastAsia="Courier New" w:hAnsi="Courier New" w:cs="Courier New"/>
-          <w:color w:val="434343"/>
-        </w:rPr>
-        <w:t>702','Ahmad','Salim','Othman','Tripoli','Bohssas','51','1978-05-25','81175691','M'),</w:t>
+        <w:t>('7310481702','Ahmad','Salim','Othman','Tripoli','Bohssas','51','1978-05-25','81175691','M'),</w:t>
       </w:r>
     </w:p>
     <w:p>
@@ -7415,14 +7288,7 @@
           <w:rFonts w:ascii="Courier New" w:eastAsia="Courier New" w:hAnsi="Courier New" w:cs="Courier New"/>
           <w:color w:val="434343"/>
         </w:rPr>
-        <w:t>('7320219183','Ibrahim','Hamed','Barakat','Tripoli','Mina','26','1998-12-29</w:t>
-      </w:r>
-      <w:r>
-        <w:rPr>
-          <w:rFonts w:ascii="Courier New" w:eastAsia="Courier New" w:hAnsi="Courier New" w:cs="Courier New"/>
-          <w:color w:val="434343"/>
-        </w:rPr>
-        <w:t>','71197256','M'),</w:t>
+        <w:t>('7320219183','Ibrahim','Hamed','Barakat','Tripoli','Mina','26','1998-12-29','71197256','M'),</w:t>
       </w:r>
     </w:p>
     <w:p>
@@ -7498,14 +7364,7 @@
           <w:rFonts w:ascii="Courier New" w:eastAsia="Courier New" w:hAnsi="Courier New" w:cs="Courier New"/>
           <w:color w:val="434343"/>
         </w:rPr>
-        <w:t>'Mahmoud','Habash','Tyre','Abbasiyye','11','1999</w:t>
-      </w:r>
-      <w:r>
-        <w:rPr>
-          <w:rFonts w:ascii="Courier New" w:eastAsia="Courier New" w:hAnsi="Courier New" w:cs="Courier New"/>
-          <w:color w:val="434343"/>
-        </w:rPr>
-        <w:t>-01-09','70927842','F'),</w:t>
+        <w:t>'Mahmoud','Habash','Tyre','Abbasiyye','11','1999-01-09','70927842','F'),</w:t>
       </w:r>
     </w:p>
     <w:p>
@@ -7551,14 +7410,7 @@
           <w:rFonts w:ascii="Courier New" w:eastAsia="Courier New" w:hAnsi="Courier New" w:cs="Courier New"/>
           <w:color w:val="434343"/>
         </w:rPr>
-        <w:t>('8610012387','Sara','Hasan','Shamas','Tyre'</w:t>
-      </w:r>
-      <w:r>
-        <w:rPr>
-          <w:rFonts w:ascii="Courier New" w:eastAsia="Courier New" w:hAnsi="Courier New" w:cs="Courier New"/>
-          <w:color w:val="434343"/>
-        </w:rPr>
-        <w:t>,'Borj El Chamali','47','2006-11-16','81917541','F'),</w:t>
+        <w:t>('8610012387','Sara','Hasan','Shamas','Tyre','Borj El Chamali','47','2006-11-16','81917541','F'),</w:t>
       </w:r>
     </w:p>
     <w:p>
@@ -7754,14 +7606,7 @@
           <w:rFonts w:ascii="Courier New" w:eastAsia="Courier New" w:hAnsi="Courier New" w:cs="Courier New"/>
           <w:color w:val="434343"/>
         </w:rPr>
-        <w:t>('733','Tr</w:t>
-      </w:r>
-      <w:r>
-        <w:rPr>
-          <w:rFonts w:ascii="Courier New" w:eastAsia="Courier New" w:hAnsi="Courier New" w:cs="Courier New"/>
-          <w:color w:val="434343"/>
-        </w:rPr>
-        <w:t>ipoli'),</w:t>
+        <w:t>('733','Tripoli'),</w:t>
       </w:r>
     </w:p>
     <w:p>
@@ -8144,14 +7989,7 @@
           <w:rFonts w:ascii="Courier New" w:eastAsia="Courier New" w:hAnsi="Courier New" w:cs="Courier New"/>
           <w:color w:val="434343"/>
         </w:rPr>
-        <w:t xml:space="preserve"> Al Mraiseh','7','2019-07-10','1600','81876037</w:t>
-      </w:r>
-      <w:r>
-        <w:rPr>
-          <w:rFonts w:ascii="Courier New" w:eastAsia="Courier New" w:hAnsi="Courier New" w:cs="Courier New"/>
-          <w:color w:val="434343"/>
-        </w:rPr>
-        <w:t>'),</w:t>
+        <w:t xml:space="preserve"> Al Mraiseh','7','2019-07-10','1600','81876037'),</w:t>
       </w:r>
     </w:p>
     <w:p>
@@ -8212,14 +8050,7 @@
           <w:rFonts w:ascii="Courier New" w:eastAsia="Courier New" w:hAnsi="Courier New" w:cs="Courier New"/>
           <w:color w:val="434343"/>
         </w:rPr>
-        <w:t>('471106411','4710</w:t>
-      </w:r>
-      <w:r>
-        <w:rPr>
-          <w:rFonts w:ascii="Courier New" w:eastAsia="Courier New" w:hAnsi="Courier New" w:cs="Courier New"/>
-          <w:color w:val="434343"/>
-        </w:rPr>
-        <w:t>112436','471','Andrew','Youssef','Saliba','Zahle','Maalaka</w:t>
+        <w:t>('471106411','4710112436','471','Andrew','Youssef','Saliba','Zahle','Maalaka</w:t>
       </w:r>
       <w:proofErr w:type="gramStart"/>
       <w:r>
@@ -8311,14 +8142,7 @@
           <w:rFonts w:ascii="Courier New" w:eastAsia="Courier New" w:hAnsi="Courier New" w:cs="Courier New"/>
           <w:color w:val="434343"/>
         </w:rPr>
-        <w:t>('733191987','7320219348'</w:t>
-      </w:r>
-      <w:r>
-        <w:rPr>
-          <w:rFonts w:ascii="Courier New" w:eastAsia="Courier New" w:hAnsi="Courier New" w:cs="Courier New"/>
-          <w:color w:val="434343"/>
-        </w:rPr>
-        <w:t>,'733','Tony','Melhem','Rizk','Tripoli','Mina','19','2019-07-15','800','70124978'),</w:t>
+        <w:t>('733191987','7320219348','733','Tony','Melhem','Rizk','Tripoli','Mina','19','2019-07-15','800','70124978'),</w:t>
       </w:r>
     </w:p>
     <w:p>
@@ -8364,14 +8188,7 @@
           <w:rFonts w:ascii="Courier New" w:eastAsia="Courier New" w:hAnsi="Courier New" w:cs="Courier New"/>
           <w:color w:val="434343"/>
         </w:rPr>
-        <w:t>'Mahmoud','Habas</w:t>
-      </w:r>
-      <w:r>
-        <w:rPr>
-          <w:rFonts w:ascii="Courier New" w:eastAsia="Courier New" w:hAnsi="Courier New" w:cs="Courier New"/>
-          <w:color w:val="434343"/>
-        </w:rPr>
-        <w:t>h','Tyre','Abbasiyye','11','2019-07-05','1000','70927842'),</w:t>
+        <w:t>'Mahmoud','Habash','Tyre','Abbasiyye','11','2019-07-05','1000','70927842'),</w:t>
       </w:r>
     </w:p>
     <w:p>
@@ -8449,14 +8266,7 @@
           <w:rFonts w:ascii="Courier New" w:eastAsia="Courier New" w:hAnsi="Courier New" w:cs="Courier New"/>
           <w:color w:val="434343"/>
         </w:rPr>
-        <w:t>'Boustany','Beirut','Ham</w:t>
-      </w:r>
-      <w:r>
-        <w:rPr>
-          <w:rFonts w:ascii="Courier New" w:eastAsia="Courier New" w:hAnsi="Courier New" w:cs="Courier New"/>
-          <w:color w:val="434343"/>
-        </w:rPr>
-        <w:t>ra','14','2013-01-08','1600','03944834');</w:t>
+        <w:t>'Boustany','Beirut','Hamra','14','2013-01-08','1600','03944834');</w:t>
       </w:r>
     </w:p>
     <w:p>
@@ -8717,36 +8527,22 @@
           <w:rFonts w:ascii="Courier New" w:eastAsia="Courier New" w:hAnsi="Courier New" w:cs="Courier New"/>
           <w:color w:val="434343"/>
         </w:rPr>
-        <w:t>('3122003718','312042345','3110</w:t>
-      </w:r>
-      <w:r>
-        <w:rPr>
-          <w:rFonts w:ascii="Courier New" w:eastAsia="Courier New" w:hAnsi="Courier New" w:cs="Courier New"/>
-          <w:color w:val="434343"/>
-        </w:rPr>
-        <w:t>017318','Beirut','Hamra','9','Resident 3110017318 (Dima Al Hasan) received a message from the bank informing her that 9623$ were deducted from her account due to purchases done at amazon store.','2020-05-24','13:27','Case under Investigation'),</w:t>
-      </w:r>
-    </w:p>
-    <w:p>
-      <w:pPr>
-        <w:rPr>
-          <w:rFonts w:ascii="Courier New" w:eastAsia="Courier New" w:hAnsi="Courier New" w:cs="Courier New"/>
-          <w:color w:val="434343"/>
-        </w:rPr>
-      </w:pPr>
-      <w:r>
-        <w:rPr>
-          <w:rFonts w:ascii="Courier New" w:eastAsia="Courier New" w:hAnsi="Courier New" w:cs="Courier New"/>
-          <w:color w:val="434343"/>
-        </w:rPr>
-        <w:t>('312200943</w:t>
-      </w:r>
-      <w:r>
-        <w:rPr>
-          <w:rFonts w:ascii="Courier New" w:eastAsia="Courier New" w:hAnsi="Courier New" w:cs="Courier New"/>
-          <w:color w:val="434343"/>
-        </w:rPr>
-        <w:t xml:space="preserve">1','312042345','3120965367','Beirut','Hamra','41','Resident 3120965367 (Rana </w:t>
+        <w:t>('3122003718','312042345','3110017318','Beirut','Hamra','9','Resident 3110017318 (Dima Al Hasan) received a message from the bank informing her that 9623$ were deducted from her account due to purchases done at amazon store.','2020-05-24','13:27','Case under Investigation'),</w:t>
+      </w:r>
+    </w:p>
+    <w:p>
+      <w:pPr>
+        <w:rPr>
+          <w:rFonts w:ascii="Courier New" w:eastAsia="Courier New" w:hAnsi="Courier New" w:cs="Courier New"/>
+          <w:color w:val="434343"/>
+        </w:rPr>
+      </w:pPr>
+      <w:r>
+        <w:rPr>
+          <w:rFonts w:ascii="Courier New" w:eastAsia="Courier New" w:hAnsi="Courier New" w:cs="Courier New"/>
+          <w:color w:val="434343"/>
+        </w:rPr>
+        <w:t xml:space="preserve">('3122009431','312042345','3120965367','Beirut','Hamra','41','Resident 3120965367 (Rana </w:t>
       </w:r>
       <w:proofErr w:type="spellStart"/>
       <w:r>
@@ -8793,14 +8589,7 @@
           <w:rFonts w:ascii="Courier New" w:eastAsia="Courier New" w:hAnsi="Courier New" w:cs="Courier New"/>
           <w:color w:val="434343"/>
         </w:rPr>
-        <w:t>('4711906530','471106432','4710112436','Zahle','Wadi Al Arayech','20','28</w:t>
-      </w:r>
-      <w:r>
-        <w:rPr>
-          <w:rFonts w:ascii="Courier New" w:eastAsia="Courier New" w:hAnsi="Courier New" w:cs="Courier New"/>
-          <w:color w:val="434343"/>
-        </w:rPr>
-        <w:t xml:space="preserve">kg of Cocaine were caught at Al </w:t>
+        <w:t xml:space="preserve">('4711906530','471106432','4710112436','Zahle','Wadi Al Arayech','20','28kg of Cocaine were caught at Al </w:t>
       </w:r>
       <w:proofErr w:type="spellStart"/>
       <w:r>
@@ -8831,14 +8620,7 @@
           <w:rFonts w:ascii="Courier New" w:eastAsia="Courier New" w:hAnsi="Courier New" w:cs="Courier New"/>
           <w:color w:val="434343"/>
         </w:rPr>
-        <w:t>('4711903127','471191532','4720105890','Zahle','Wadi Al Arayech','74','LIU reported a ransomware attack on its database','2019-01-02','07:30','</w:t>
-      </w:r>
-      <w:r>
-        <w:rPr>
-          <w:rFonts w:ascii="Courier New" w:eastAsia="Courier New" w:hAnsi="Courier New" w:cs="Courier New"/>
-          <w:color w:val="434343"/>
-        </w:rPr>
-        <w:t>Investigation Closed'),</w:t>
+        <w:t>('4711903127','471191532','4720105890','Zahle','Wadi Al Arayech','74','LIU reported a ransomware attack on its database','2019-01-02','07:30','Investigation Closed'),</w:t>
       </w:r>
     </w:p>
     <w:p>
@@ -8868,58 +8650,37 @@
           <w:rFonts w:ascii="Courier New" w:eastAsia="Courier New" w:hAnsi="Courier New" w:cs="Courier New"/>
           <w:color w:val="434343"/>
         </w:rPr>
-        <w:t>('7331902764','733191987','73104817</w:t>
-      </w:r>
-      <w:r>
-        <w:rPr>
-          <w:rFonts w:ascii="Courier New" w:eastAsia="Courier New" w:hAnsi="Courier New" w:cs="Courier New"/>
-          <w:color w:val="434343"/>
-        </w:rPr>
-        <w:t>02','Tripoli','Mina','26','An armed robbery at the house of citizen I.B. which led to his death when resisting the thieves.','2019-05-09','05:19','Investigation Pending Outcome'),</w:t>
-      </w:r>
-    </w:p>
-    <w:p>
-      <w:pPr>
-        <w:rPr>
-          <w:rFonts w:ascii="Courier New" w:eastAsia="Courier New" w:hAnsi="Courier New" w:cs="Courier New"/>
-          <w:color w:val="434343"/>
-        </w:rPr>
-      </w:pPr>
-      <w:r>
-        <w:rPr>
-          <w:rFonts w:ascii="Courier New" w:eastAsia="Courier New" w:hAnsi="Courier New" w:cs="Courier New"/>
-          <w:color w:val="434343"/>
-        </w:rPr>
-        <w:t>('7331904857','733923456','7310481702','Tripoli','Bohssas','34','Resident 73</w:t>
-      </w:r>
-      <w:r>
-        <w:rPr>
-          <w:rFonts w:ascii="Courier New" w:eastAsia="Courier New" w:hAnsi="Courier New" w:cs="Courier New"/>
-          <w:color w:val="434343"/>
-        </w:rPr>
-        <w:t>10481702 (Ahmad Othman) reported that resident 7310812657 (Mariam Shaaban) was murdered by one of her relatives.','2019-02-13','23:51','Investigation Closed'),</w:t>
-      </w:r>
-    </w:p>
-    <w:p>
-      <w:pPr>
-        <w:rPr>
-          <w:rFonts w:ascii="Courier New" w:eastAsia="Courier New" w:hAnsi="Courier New" w:cs="Courier New"/>
-          <w:color w:val="434343"/>
-        </w:rPr>
-      </w:pPr>
-      <w:r>
-        <w:rPr>
-          <w:rFonts w:ascii="Courier New" w:eastAsia="Courier New" w:hAnsi="Courier New" w:cs="Courier New"/>
-          <w:color w:val="434343"/>
-        </w:rPr>
-        <w:t>('7332006125','733923456','8610012865','Tripoli','Bohssas','94','Resident 8610012865 (Rami Al Sa</w:t>
-      </w:r>
-      <w:r>
-        <w:rPr>
-          <w:rFonts w:ascii="Courier New" w:eastAsia="Courier New" w:hAnsi="Courier New" w:cs="Courier New"/>
-          <w:color w:val="434343"/>
-        </w:rPr>
-        <w:t>yyed) reported that all his files were locked and 1000$ are required by the hacker to unlock his files','2020-12-29','17:38','Case under Investigation'),</w:t>
+        <w:t>('7331902764','733191987','7310481702','Tripoli','Mina','26','An armed robbery at the house of citizen I.B. which led to his death when resisting the thieves.','2019-05-09','05:19','Investigation Pending Outcome'),</w:t>
+      </w:r>
+    </w:p>
+    <w:p>
+      <w:pPr>
+        <w:rPr>
+          <w:rFonts w:ascii="Courier New" w:eastAsia="Courier New" w:hAnsi="Courier New" w:cs="Courier New"/>
+          <w:color w:val="434343"/>
+        </w:rPr>
+      </w:pPr>
+      <w:r>
+        <w:rPr>
+          <w:rFonts w:ascii="Courier New" w:eastAsia="Courier New" w:hAnsi="Courier New" w:cs="Courier New"/>
+          <w:color w:val="434343"/>
+        </w:rPr>
+        <w:t>('7331904857','733923456','7310481702','Tripoli','Bohssas','34','Resident 7310481702 (Ahmad Othman) reported that resident 7310812657 (Mariam Shaaban) was murdered by one of her relatives.','2019-02-13','23:51','Investigation Closed'),</w:t>
+      </w:r>
+    </w:p>
+    <w:p>
+      <w:pPr>
+        <w:rPr>
+          <w:rFonts w:ascii="Courier New" w:eastAsia="Courier New" w:hAnsi="Courier New" w:cs="Courier New"/>
+          <w:color w:val="434343"/>
+        </w:rPr>
+      </w:pPr>
+      <w:r>
+        <w:rPr>
+          <w:rFonts w:ascii="Courier New" w:eastAsia="Courier New" w:hAnsi="Courier New" w:cs="Courier New"/>
+          <w:color w:val="434343"/>
+        </w:rPr>
+        <w:t>('7332006125','733923456','8610012865','Tripoli','Bohssas','94','Resident 8610012865 (Rami Al Sayyed) reported that all his files were locked and 1000$ are required by the hacker to unlock his files','2020-12-29','17:38','Case under Investigation'),</w:t>
       </w:r>
     </w:p>
     <w:p>
@@ -8950,14 +8711,7 @@
           <w:rFonts w:ascii="Courier New" w:eastAsia="Courier New" w:hAnsi="Courier New" w:cs="Courier New"/>
           <w:color w:val="434343"/>
         </w:rPr>
-        <w:t xml:space="preserve"> sensitive information if he does not pay 50000$ within 24h','2019-12-06','12:00','Investigation</w:t>
-      </w:r>
-      <w:r>
-        <w:rPr>
-          <w:rFonts w:ascii="Courier New" w:eastAsia="Courier New" w:hAnsi="Courier New" w:cs="Courier New"/>
-          <w:color w:val="434343"/>
-        </w:rPr>
-        <w:t xml:space="preserve"> Pending Outcome');</w:t>
+        <w:t xml:space="preserve"> sensitive information if he does not pay 50000$ within 24h','2019-12-06','12:00','Investigation Pending Outcome');</w:t>
       </w:r>
     </w:p>
     <w:p>
@@ -9170,14 +8924,7 @@
           <w:rFonts w:ascii="Courier New" w:eastAsia="Courier New" w:hAnsi="Courier New" w:cs="Courier New"/>
           <w:color w:val="434343"/>
         </w:rPr>
-        <w:t>('31219012713','3121901271','/Images/3121901271</w:t>
-      </w:r>
-      <w:r>
-        <w:rPr>
-          <w:rFonts w:ascii="Courier New" w:eastAsia="Courier New" w:hAnsi="Courier New" w:cs="Courier New"/>
-          <w:color w:val="434343"/>
-        </w:rPr>
-        <w:t>/3.jpg'),</w:t>
+        <w:t>('31219012713','3121901271','/Images/3121901271/3.jpg'),</w:t>
       </w:r>
     </w:p>
     <w:p>
@@ -9252,14 +8999,7 @@
           <w:rFonts w:ascii="Courier New" w:eastAsia="Courier New" w:hAnsi="Courier New" w:cs="Courier New"/>
           <w:color w:val="434343"/>
         </w:rPr>
-        <w:t>('31220037183','31</w:t>
-      </w:r>
-      <w:r>
-        <w:rPr>
-          <w:rFonts w:ascii="Courier New" w:eastAsia="Courier New" w:hAnsi="Courier New" w:cs="Courier New"/>
-          <w:color w:val="434343"/>
-        </w:rPr>
-        <w:t>22003718','/Images/3122003718/3.jpg'),</w:t>
+        <w:t>('31220037183','3122003718','/Images/3122003718/3.jpg'),</w:t>
       </w:r>
     </w:p>
     <w:p>
@@ -9319,14 +9059,7 @@
           <w:rFonts w:ascii="Courier New" w:eastAsia="Courier New" w:hAnsi="Courier New" w:cs="Courier New"/>
           <w:color w:val="434343"/>
         </w:rPr>
-        <w:t>('31220094313','3122009431','/Images/312200943</w:t>
-      </w:r>
-      <w:r>
-        <w:rPr>
-          <w:rFonts w:ascii="Courier New" w:eastAsia="Courier New" w:hAnsi="Courier New" w:cs="Courier New"/>
-          <w:color w:val="434343"/>
-        </w:rPr>
-        <w:t>1/3.jpg');</w:t>
+        <w:t>('31220094313','3122009431','/Images/3122009431/3.jpg');</w:t>
       </w:r>
     </w:p>
     <w:p>
@@ -9443,14 +9176,7 @@
           <w:rFonts w:ascii="Courier New" w:eastAsia="Courier New" w:hAnsi="Courier New" w:cs="Courier New"/>
           <w:color w:val="434343"/>
         </w:rPr>
-        <w:t>('31296419','312042345','William Saliba','20:14','2020-07-30','Tracking hacker to capture him','3122003718','Case under Investig</w:t>
-      </w:r>
-      <w:r>
-        <w:rPr>
-          <w:rFonts w:ascii="Courier New" w:eastAsia="Courier New" w:hAnsi="Courier New" w:cs="Courier New"/>
-          <w:color w:val="434343"/>
-        </w:rPr>
-        <w:t>ation'),</w:t>
+        <w:t>('31296419','312042345','William Saliba','20:14','2020-07-30','Tracking hacker to capture him','3122003718','Case under Investigation'),</w:t>
       </w:r>
     </w:p>
     <w:p>
@@ -9498,36 +9224,22 @@
           <w:rFonts w:ascii="Courier New" w:eastAsia="Courier New" w:hAnsi="Courier New" w:cs="Courier New"/>
           <w:color w:val="434343"/>
         </w:rPr>
-        <w:t>('47118461','471106432','Mansour Farah','04:26','2020-12-20','</w:t>
-      </w:r>
-      <w:r>
-        <w:rPr>
-          <w:rFonts w:ascii="Courier New" w:eastAsia="Courier New" w:hAnsi="Courier New" w:cs="Courier New"/>
-          <w:color w:val="434343"/>
-        </w:rPr>
-        <w:t>The police came right away and took the necessary measures','4711906530','Investigation Pending Outcome'),</w:t>
-      </w:r>
-    </w:p>
-    <w:p>
-      <w:pPr>
-        <w:rPr>
-          <w:rFonts w:ascii="Courier New" w:eastAsia="Courier New" w:hAnsi="Courier New" w:cs="Courier New"/>
-          <w:color w:val="434343"/>
-        </w:rPr>
-      </w:pPr>
-      <w:r>
-        <w:rPr>
-          <w:rFonts w:ascii="Courier New" w:eastAsia="Courier New" w:hAnsi="Courier New" w:cs="Courier New"/>
-          <w:color w:val="434343"/>
-        </w:rPr>
-        <w:t>('47106415','471191532','Andrew Saliba','12:47','2019-08-14','Hacker appeared to be a student, he was handed over to the police','4711903127','Invest</w:t>
-      </w:r>
-      <w:r>
-        <w:rPr>
-          <w:rFonts w:ascii="Courier New" w:eastAsia="Courier New" w:hAnsi="Courier New" w:cs="Courier New"/>
-          <w:color w:val="434343"/>
-        </w:rPr>
-        <w:t>igation Closed'),</w:t>
+        <w:t>('47118461','471106432','Mansour Farah','04:26','2020-12-20','The police came right away and took the necessary measures','4711906530','Investigation Pending Outcome'),</w:t>
+      </w:r>
+    </w:p>
+    <w:p>
+      <w:pPr>
+        <w:rPr>
+          <w:rFonts w:ascii="Courier New" w:eastAsia="Courier New" w:hAnsi="Courier New" w:cs="Courier New"/>
+          <w:color w:val="434343"/>
+        </w:rPr>
+      </w:pPr>
+      <w:r>
+        <w:rPr>
+          <w:rFonts w:ascii="Courier New" w:eastAsia="Courier New" w:hAnsi="Courier New" w:cs="Courier New"/>
+          <w:color w:val="434343"/>
+        </w:rPr>
+        <w:t>('47106415','471191532','Andrew Saliba','12:47','2019-08-14','Hacker appeared to be a student, he was handed over to the police','4711903127','Investigation Closed'),</w:t>
       </w:r>
     </w:p>
     <w:p>
@@ -9566,14 +9278,7 @@
           <w:rFonts w:ascii="Courier New" w:eastAsia="Courier New" w:hAnsi="Courier New" w:cs="Courier New"/>
           <w:color w:val="434343"/>
         </w:rPr>
-        <w:t>checking,th</w:t>
-      </w:r>
-      <w:r>
-        <w:rPr>
-          <w:rFonts w:ascii="Courier New" w:eastAsia="Courier New" w:hAnsi="Courier New" w:cs="Courier New"/>
-          <w:color w:val="434343"/>
-        </w:rPr>
-        <w:t>e</w:t>
+        <w:t>checking,the</w:t>
       </w:r>
       <w:proofErr w:type="spellEnd"/>
       <w:proofErr w:type="gramEnd"/>
@@ -9627,14 +9332,7 @@
           <w:rFonts w:ascii="Courier New" w:eastAsia="Courier New" w:hAnsi="Courier New" w:cs="Courier New"/>
           <w:color w:val="434343"/>
         </w:rPr>
-        <w:t>('86217544','862198126','Ali Habash','14:19','2020-12-03','3 suspects found, gathering more intel to identify the criminal',</w:t>
-      </w:r>
-      <w:r>
-        <w:rPr>
-          <w:rFonts w:ascii="Courier New" w:eastAsia="Courier New" w:hAnsi="Courier New" w:cs="Courier New"/>
-          <w:color w:val="434343"/>
-        </w:rPr>
-        <w:t>'8622001255','Investigation Pending Outcome');</w:t>
+        <w:t>('86217544','862198126','Ali Habash','14:19','2020-12-03','3 suspects found, gathering more intel to identify the criminal','8622001255','Investigation Pending Outcome');</w:t>
       </w:r>
     </w:p>
     <w:p>
@@ -9816,14 +9514,7 @@
           <w:rFonts w:ascii="Courier New" w:eastAsia="Courier New" w:hAnsi="Courier New" w:cs="Courier New"/>
           <w:color w:val="434343"/>
         </w:rPr>
-        <w:t>vi</w:t>
-      </w:r>
-      <w:r>
-        <w:rPr>
-          <w:rFonts w:ascii="Courier New" w:eastAsia="Courier New" w:hAnsi="Courier New" w:cs="Courier New"/>
-          <w:color w:val="434343"/>
-        </w:rPr>
-        <w:t>sacard</w:t>
+        <w:t>visacard</w:t>
       </w:r>
       <w:proofErr w:type="spellEnd"/>
       <w:r>
@@ -9876,14 +9567,7 @@
           <w:rFonts w:ascii="Courier New" w:eastAsia="Courier New" w:hAnsi="Courier New" w:cs="Courier New"/>
           <w:color w:val="434343"/>
         </w:rPr>
-        <w:t>('31254724983','3121901271','547','7310481702','Som</w:t>
-      </w:r>
-      <w:r>
-        <w:rPr>
-          <w:rFonts w:ascii="Courier New" w:eastAsia="Courier New" w:hAnsi="Courier New" w:cs="Courier New"/>
-          <w:color w:val="434343"/>
-        </w:rPr>
-        <w:t>e students data was lost'),</w:t>
+        <w:t>('31254724983','3121901271','547','7310481702','Some students data was lost'),</w:t>
       </w:r>
     </w:p>
     <w:p>
@@ -9928,14 +9612,7 @@
           <w:rFonts w:ascii="Courier New" w:eastAsia="Courier New" w:hAnsi="Courier New" w:cs="Courier New"/>
           <w:color w:val="434343"/>
         </w:rPr>
-        <w:t>('86260598326','8622001255','605','8610130638','1 corps</w:t>
-      </w:r>
-      <w:r>
-        <w:rPr>
-          <w:rFonts w:ascii="Courier New" w:eastAsia="Courier New" w:hAnsi="Courier New" w:cs="Courier New"/>
-          <w:color w:val="434343"/>
-        </w:rPr>
-        <w:t>e'),</w:t>
+        <w:t>('86260598326','8622001255','605','8610130638','1 corpse'),</w:t>
       </w:r>
     </w:p>
     <w:p>
@@ -10071,10 +9748,7 @@
       <w:bookmarkStart w:id="22" w:name="_5xlc40cqrwyb" w:colFirst="0" w:colLast="0"/>
       <w:bookmarkEnd w:id="22"/>
       <w:r>
-        <w:t>Step 5.1) Insert a new Category having the following info: code is 314, name is Soci</w:t>
-      </w:r>
-      <w:r>
-        <w:t>al Security Threat</w:t>
+        <w:t>Step 5.1) Insert a new Category having the following info: code is 314, name is Social Security Threat</w:t>
       </w:r>
       <w:r>
         <w:rPr>
@@ -10584,10 +10258,7 @@
       <w:bookmarkStart w:id="26" w:name="_w8vph7k4tzlq" w:colFirst="0" w:colLast="0"/>
       <w:bookmarkEnd w:id="26"/>
       <w:r>
-        <w:t xml:space="preserve">Step 5.5) List the ID and status of the crimes </w:t>
-      </w:r>
-      <w:r>
-        <w:t xml:space="preserve">reported to the Policeman named “William </w:t>
+        <w:t xml:space="preserve">Step 5.5) List the ID and status of the crimes reported to the Policeman named “William </w:t>
       </w:r>
       <w:proofErr w:type="spellStart"/>
       <w:r>
@@ -10622,7 +10293,7 @@
           <w:sz w:val="20"/>
           <w:szCs w:val="20"/>
         </w:rPr>
-        <w:t>reportID,status</w:t>
+        <w:t>crimeID,status</w:t>
       </w:r>
       <w:proofErr w:type="spellEnd"/>
       <w:proofErr w:type="gramEnd"/>
@@ -10651,17 +10322,26 @@
           <w:sz w:val="20"/>
           <w:szCs w:val="20"/>
         </w:rPr>
-        <w:t>crimeReport,policeman</w:t>
-      </w:r>
-      <w:proofErr w:type="spellEnd"/>
+        <w:t>crime,crimeReport</w:t>
+      </w:r>
       <w:proofErr w:type="gramEnd"/>
-    </w:p>
-    <w:p>
-      <w:pPr>
-        <w:rPr>
-          <w:rFonts w:ascii="Courier New" w:eastAsia="Courier New" w:hAnsi="Courier New" w:cs="Courier New"/>
-          <w:sz w:val="20"/>
-          <w:szCs w:val="20"/>
+      <w:r>
+        <w:rPr>
+          <w:rFonts w:ascii="Courier New" w:eastAsia="Courier New" w:hAnsi="Courier New" w:cs="Courier New"/>
+          <w:sz w:val="20"/>
+          <w:szCs w:val="20"/>
+        </w:rPr>
+        <w:t>,policeman</w:t>
+      </w:r>
+      <w:proofErr w:type="spellEnd"/>
+    </w:p>
+    <w:p>
+      <w:pPr>
+        <w:rPr>
+          <w:rFonts w:ascii="Courier New" w:eastAsia="Courier New" w:hAnsi="Courier New" w:cs="Courier New"/>
+          <w:sz w:val="20"/>
+          <w:szCs w:val="20"/>
+          <w:lang w:val="en-US"/>
         </w:rPr>
       </w:pPr>
       <w:r>
@@ -10673,6 +10353,44 @@
         <w:t xml:space="preserve">WHERE </w:t>
       </w:r>
       <w:proofErr w:type="spellStart"/>
+      <w:proofErr w:type="gramStart"/>
+      <w:r>
+        <w:rPr>
+          <w:rFonts w:ascii="Courier New" w:eastAsia="Courier New" w:hAnsi="Courier New" w:cs="Courier New"/>
+          <w:sz w:val="20"/>
+          <w:szCs w:val="20"/>
+        </w:rPr>
+        <w:t>crime.reportID</w:t>
+      </w:r>
+      <w:proofErr w:type="spellEnd"/>
+      <w:r>
+        <w:rPr>
+          <w:rFonts w:ascii="Courier New" w:eastAsia="Courier New" w:hAnsi="Courier New" w:cs="Courier New"/>
+          <w:sz w:val="20"/>
+          <w:szCs w:val="20"/>
+        </w:rPr>
+        <w:t>=</w:t>
+      </w:r>
+      <w:proofErr w:type="spellStart"/>
+      <w:r>
+        <w:rPr>
+          <w:rFonts w:ascii="Courier New" w:eastAsia="Courier New" w:hAnsi="Courier New" w:cs="Courier New"/>
+          <w:sz w:val="20"/>
+          <w:szCs w:val="20"/>
+        </w:rPr>
+        <w:t>crimeReport.reportID</w:t>
+      </w:r>
+      <w:proofErr w:type="spellEnd"/>
+      <w:proofErr w:type="gramEnd"/>
+      <w:r>
+        <w:rPr>
+          <w:rFonts w:ascii="Courier New" w:eastAsia="Courier New" w:hAnsi="Courier New" w:cs="Courier New"/>
+          <w:sz w:val="20"/>
+          <w:szCs w:val="20"/>
+        </w:rPr>
+        <w:t xml:space="preserve"> AND </w:t>
+      </w:r>
+      <w:proofErr w:type="spellStart"/>
       <w:r>
         <w:rPr>
           <w:rFonts w:ascii="Courier New" w:eastAsia="Courier New" w:hAnsi="Courier New" w:cs="Courier New"/>
@@ -10709,7 +10427,6 @@
         <w:t xml:space="preserve"> AND </w:t>
       </w:r>
       <w:proofErr w:type="spellStart"/>
-      <w:proofErr w:type="gramStart"/>
       <w:r>
         <w:rPr>
           <w:rFonts w:ascii="Courier New" w:eastAsia="Courier New" w:hAnsi="Courier New" w:cs="Courier New"/>
@@ -10719,7 +10436,6 @@
         <w:t>policeman.firstName</w:t>
       </w:r>
       <w:proofErr w:type="spellEnd"/>
-      <w:proofErr w:type="gramEnd"/>
       <w:r>
         <w:rPr>
           <w:rFonts w:ascii="Courier New" w:eastAsia="Courier New" w:hAnsi="Courier New" w:cs="Courier New"/>
@@ -10764,15 +10480,6 @@
         </w:rPr>
         <w:t>';</w:t>
       </w:r>
-    </w:p>
-    <w:p>
-      <w:pPr>
-        <w:rPr>
-          <w:rFonts w:ascii="Courier New" w:eastAsia="Courier New" w:hAnsi="Courier New" w:cs="Courier New"/>
-          <w:sz w:val="20"/>
-          <w:szCs w:val="20"/>
-        </w:rPr>
-      </w:pPr>
     </w:p>
     <w:p>
       <w:pPr>
@@ -10790,10 +10497,7 @@
       <w:bookmarkStart w:id="27" w:name="_bmqsct2txfa" w:colFirst="0" w:colLast="0"/>
       <w:bookmarkEnd w:id="27"/>
       <w:r>
-        <w:t>Step 5.6) List the number of pending crime</w:t>
-      </w:r>
-      <w:r>
-        <w:t>s</w:t>
+        <w:t>Step 5.6) List the number of pending crimes</w:t>
       </w:r>
     </w:p>
     <w:p>
@@ -10952,7 +10656,7 @@
           <w:sz w:val="20"/>
           <w:szCs w:val="20"/>
         </w:rPr>
-        <w:t>reportID</w:t>
+        <w:t>crimeID</w:t>
       </w:r>
       <w:proofErr w:type="spellEnd"/>
     </w:p>
@@ -10980,15 +10684,7 @@
           <w:sz w:val="20"/>
           <w:szCs w:val="20"/>
         </w:rPr>
-        <w:t>crim</w:t>
-      </w:r>
-      <w:r>
-        <w:rPr>
-          <w:rFonts w:ascii="Courier New" w:eastAsia="Courier New" w:hAnsi="Courier New" w:cs="Courier New"/>
-          <w:sz w:val="20"/>
-          <w:szCs w:val="20"/>
-        </w:rPr>
-        <w:t>eReport,policeman</w:t>
+        <w:t>crime,crimeReport</w:t>
       </w:r>
       <w:proofErr w:type="gramEnd"/>
       <w:r>
@@ -10997,7 +10693,7 @@
           <w:sz w:val="20"/>
           <w:szCs w:val="20"/>
         </w:rPr>
-        <w:t>,responseAction</w:t>
+        <w:t>,policeman,responseAction</w:t>
       </w:r>
       <w:proofErr w:type="spellEnd"/>
     </w:p>
@@ -11018,6 +10714,53 @@
         <w:t xml:space="preserve">WHERE </w:t>
       </w:r>
       <w:proofErr w:type="spellStart"/>
+      <w:proofErr w:type="gramStart"/>
+      <w:r>
+        <w:rPr>
+          <w:rFonts w:ascii="Courier New" w:eastAsia="Courier New" w:hAnsi="Courier New" w:cs="Courier New"/>
+          <w:sz w:val="20"/>
+          <w:szCs w:val="20"/>
+        </w:rPr>
+        <w:t>crime.reportID</w:t>
+      </w:r>
+      <w:proofErr w:type="spellEnd"/>
+      <w:r>
+        <w:rPr>
+          <w:rFonts w:ascii="Courier New" w:eastAsia="Courier New" w:hAnsi="Courier New" w:cs="Courier New"/>
+          <w:sz w:val="20"/>
+          <w:szCs w:val="20"/>
+        </w:rPr>
+        <w:t>=</w:t>
+      </w:r>
+      <w:proofErr w:type="spellStart"/>
+      <w:r>
+        <w:rPr>
+          <w:rFonts w:ascii="Courier New" w:eastAsia="Courier New" w:hAnsi="Courier New" w:cs="Courier New"/>
+          <w:sz w:val="20"/>
+          <w:szCs w:val="20"/>
+        </w:rPr>
+        <w:t>crimeReport.reportID</w:t>
+      </w:r>
+      <w:proofErr w:type="spellEnd"/>
+      <w:proofErr w:type="gramEnd"/>
+    </w:p>
+    <w:p>
+      <w:pPr>
+        <w:rPr>
+          <w:rFonts w:ascii="Courier New" w:eastAsia="Courier New" w:hAnsi="Courier New" w:cs="Courier New"/>
+          <w:sz w:val="20"/>
+          <w:szCs w:val="20"/>
+        </w:rPr>
+      </w:pPr>
+      <w:r>
+        <w:rPr>
+          <w:rFonts w:ascii="Courier New" w:eastAsia="Courier New" w:hAnsi="Courier New" w:cs="Courier New"/>
+          <w:sz w:val="20"/>
+          <w:szCs w:val="20"/>
+        </w:rPr>
+        <w:t xml:space="preserve">AND </w:t>
+      </w:r>
+      <w:proofErr w:type="spellStart"/>
       <w:r>
         <w:rPr>
           <w:rFonts w:ascii="Courier New" w:eastAsia="Courier New" w:hAnsi="Courier New" w:cs="Courier New"/>
@@ -11182,15 +10925,6 @@
         </w:rPr>
         <w:t>='Asaad';</w:t>
       </w:r>
-    </w:p>
-    <w:p>
-      <w:pPr>
-        <w:rPr>
-          <w:rFonts w:ascii="Courier New" w:eastAsia="Courier New" w:hAnsi="Courier New" w:cs="Courier New"/>
-          <w:sz w:val="20"/>
-          <w:szCs w:val="20"/>
-        </w:rPr>
-      </w:pPr>
     </w:p>
     <w:p>
       <w:pPr>
@@ -11254,7 +10988,7 @@
           <w:sz w:val="20"/>
           <w:szCs w:val="20"/>
         </w:rPr>
-        <w:t>reportID</w:t>
+        <w:t>crimeID</w:t>
       </w:r>
       <w:proofErr w:type="spellEnd"/>
       <w:r>
@@ -11283,22 +11017,72 @@
         <w:t xml:space="preserve">FROM </w:t>
       </w:r>
       <w:proofErr w:type="spellStart"/>
-      <w:r>
-        <w:rPr>
-          <w:rFonts w:ascii="Courier New" w:eastAsia="Courier New" w:hAnsi="Courier New" w:cs="Courier New"/>
-          <w:sz w:val="20"/>
-          <w:szCs w:val="20"/>
-        </w:rPr>
-        <w:t>crimeReport</w:t>
-      </w:r>
-      <w:proofErr w:type="spellEnd"/>
-    </w:p>
-    <w:p>
-      <w:pPr>
-        <w:rPr>
-          <w:rFonts w:ascii="Courier New" w:eastAsia="Courier New" w:hAnsi="Courier New" w:cs="Courier New"/>
-          <w:sz w:val="20"/>
-          <w:szCs w:val="20"/>
+      <w:proofErr w:type="gramStart"/>
+      <w:r>
+        <w:rPr>
+          <w:rFonts w:ascii="Courier New" w:eastAsia="Courier New" w:hAnsi="Courier New" w:cs="Courier New"/>
+          <w:sz w:val="20"/>
+          <w:szCs w:val="20"/>
+        </w:rPr>
+        <w:t>crimeReport,crime</w:t>
+      </w:r>
+      <w:proofErr w:type="spellEnd"/>
+      <w:proofErr w:type="gramEnd"/>
+    </w:p>
+    <w:p>
+      <w:pPr>
+        <w:rPr>
+          <w:rFonts w:ascii="Courier New" w:eastAsia="Courier New" w:hAnsi="Courier New" w:cs="Courier New"/>
+          <w:sz w:val="20"/>
+          <w:szCs w:val="20"/>
+        </w:rPr>
+      </w:pPr>
+      <w:r>
+        <w:rPr>
+          <w:rFonts w:ascii="Courier New" w:eastAsia="Courier New" w:hAnsi="Courier New" w:cs="Courier New"/>
+          <w:sz w:val="20"/>
+          <w:szCs w:val="20"/>
+        </w:rPr>
+        <w:t xml:space="preserve">WHERE </w:t>
+      </w:r>
+      <w:proofErr w:type="spellStart"/>
+      <w:proofErr w:type="gramStart"/>
+      <w:r>
+        <w:rPr>
+          <w:rFonts w:ascii="Courier New" w:eastAsia="Courier New" w:hAnsi="Courier New" w:cs="Courier New"/>
+          <w:sz w:val="20"/>
+          <w:szCs w:val="20"/>
+        </w:rPr>
+        <w:t>crime.reportID</w:t>
+      </w:r>
+      <w:proofErr w:type="spellEnd"/>
+      <w:r>
+        <w:rPr>
+          <w:rFonts w:ascii="Courier New" w:eastAsia="Courier New" w:hAnsi="Courier New" w:cs="Courier New"/>
+          <w:sz w:val="20"/>
+          <w:szCs w:val="20"/>
+        </w:rPr>
+        <w:t>=</w:t>
+      </w:r>
+      <w:proofErr w:type="spellStart"/>
+      <w:r>
+        <w:rPr>
+          <w:rFonts w:ascii="Courier New" w:eastAsia="Courier New" w:hAnsi="Courier New" w:cs="Courier New"/>
+          <w:sz w:val="20"/>
+          <w:szCs w:val="20"/>
+        </w:rPr>
+        <w:t>crimeReport.reportID</w:t>
+      </w:r>
+      <w:proofErr w:type="spellEnd"/>
+      <w:proofErr w:type="gramEnd"/>
+    </w:p>
+    <w:p>
+      <w:pPr>
+        <w:rPr>
+          <w:rFonts w:ascii="Courier New" w:eastAsia="Courier New" w:hAnsi="Courier New" w:cs="Courier New"/>
+          <w:sz w:val="20"/>
+          <w:szCs w:val="20"/>
+          <w:lang w:val="en-US"/>
         </w:rPr>
       </w:pPr>
       <w:r>
@@ -11309,15 +11093,6 @@
         </w:rPr>
         <w:t>GROUP BY city;</w:t>
       </w:r>
-    </w:p>
-    <w:p>
-      <w:pPr>
-        <w:rPr>
-          <w:rFonts w:ascii="Courier New" w:eastAsia="Courier New" w:hAnsi="Courier New" w:cs="Courier New"/>
-          <w:sz w:val="20"/>
-          <w:szCs w:val="20"/>
-        </w:rPr>
-      </w:pPr>
     </w:p>
     <w:p>
       <w:pPr>
@@ -11409,8 +11184,16 @@
         </w:rPr>
         <w:t>residents,crimeReport</w:t>
       </w:r>
-      <w:proofErr w:type="spellEnd"/>
       <w:proofErr w:type="gramEnd"/>
+      <w:r>
+        <w:rPr>
+          <w:rFonts w:ascii="Courier New" w:eastAsia="Courier New" w:hAnsi="Courier New" w:cs="Courier New"/>
+          <w:sz w:val="20"/>
+          <w:szCs w:val="20"/>
+        </w:rPr>
+        <w:t>,crime</w:t>
+      </w:r>
+      <w:proofErr w:type="spellEnd"/>
     </w:p>
     <w:p>
       <w:pPr>
@@ -11435,15 +11218,7 @@
           <w:sz w:val="20"/>
           <w:szCs w:val="20"/>
         </w:rPr>
-        <w:t>resi</w:t>
-      </w:r>
-      <w:r>
-        <w:rPr>
-          <w:rFonts w:ascii="Courier New" w:eastAsia="Courier New" w:hAnsi="Courier New" w:cs="Courier New"/>
-          <w:sz w:val="20"/>
-          <w:szCs w:val="20"/>
-        </w:rPr>
-        <w:t>dents.ssn</w:t>
+        <w:t>residents.ssn</w:t>
       </w:r>
       <w:proofErr w:type="spellEnd"/>
       <w:r>
@@ -11470,6 +11245,44 @@
           <w:sz w:val="20"/>
           <w:szCs w:val="20"/>
         </w:rPr>
+        <w:t xml:space="preserve"> AND </w:t>
+      </w:r>
+      <w:proofErr w:type="spellStart"/>
+      <w:proofErr w:type="gramStart"/>
+      <w:r>
+        <w:rPr>
+          <w:rFonts w:ascii="Courier New" w:eastAsia="Courier New" w:hAnsi="Courier New" w:cs="Courier New"/>
+          <w:sz w:val="20"/>
+          <w:szCs w:val="20"/>
+        </w:rPr>
+        <w:t>crime.reportID</w:t>
+      </w:r>
+      <w:proofErr w:type="spellEnd"/>
+      <w:r>
+        <w:rPr>
+          <w:rFonts w:ascii="Courier New" w:eastAsia="Courier New" w:hAnsi="Courier New" w:cs="Courier New"/>
+          <w:sz w:val="20"/>
+          <w:szCs w:val="20"/>
+        </w:rPr>
+        <w:t>=</w:t>
+      </w:r>
+      <w:proofErr w:type="spellStart"/>
+      <w:r>
+        <w:rPr>
+          <w:rFonts w:ascii="Courier New" w:eastAsia="Courier New" w:hAnsi="Courier New" w:cs="Courier New"/>
+          <w:sz w:val="20"/>
+          <w:szCs w:val="20"/>
+        </w:rPr>
+        <w:t>crimeReport.reportID</w:t>
+      </w:r>
+      <w:proofErr w:type="spellEnd"/>
+      <w:proofErr w:type="gramEnd"/>
+      <w:r>
+        <w:rPr>
+          <w:rFonts w:ascii="Courier New" w:eastAsia="Courier New" w:hAnsi="Courier New" w:cs="Courier New"/>
+          <w:sz w:val="20"/>
+          <w:szCs w:val="20"/>
+        </w:rPr>
         <w:tab/>
       </w:r>
     </w:p>
@@ -11508,6 +11321,7 @@
           <w:rFonts w:ascii="Courier New" w:eastAsia="Courier New" w:hAnsi="Courier New" w:cs="Courier New"/>
           <w:sz w:val="20"/>
           <w:szCs w:val="20"/>
+          <w:lang w:val="en-US"/>
         </w:rPr>
       </w:pPr>
       <w:r>
@@ -11536,15 +11350,6 @@
         </w:rPr>
         <w:t>*)&gt;2;</w:t>
       </w:r>
-    </w:p>
-    <w:p>
-      <w:pPr>
-        <w:rPr>
-          <w:rFonts w:ascii="Courier New" w:eastAsia="Courier New" w:hAnsi="Courier New" w:cs="Courier New"/>
-          <w:sz w:val="20"/>
-          <w:szCs w:val="20"/>
-        </w:rPr>
-      </w:pPr>
     </w:p>
     <w:p>
       <w:pPr>
@@ -11908,43 +11713,18 @@
           <w:sz w:val="20"/>
           <w:szCs w:val="20"/>
         </w:rPr>
-        <w:t>reportID</w:t>
-      </w:r>
-      <w:proofErr w:type="spellEnd"/>
-    </w:p>
-    <w:p>
-      <w:pPr>
-        <w:rPr>
-          <w:rFonts w:ascii="Courier New" w:eastAsia="Courier New" w:hAnsi="Courier New" w:cs="Courier New"/>
-          <w:sz w:val="20"/>
-          <w:szCs w:val="20"/>
-        </w:rPr>
-      </w:pPr>
-      <w:r>
-        <w:rPr>
-          <w:rFonts w:ascii="Courier New" w:eastAsia="Courier New" w:hAnsi="Courier New" w:cs="Courier New"/>
-          <w:sz w:val="20"/>
-          <w:szCs w:val="20"/>
-        </w:rPr>
-        <w:t xml:space="preserve">From </w:t>
-      </w:r>
-      <w:proofErr w:type="spellStart"/>
-      <w:r>
-        <w:rPr>
-          <w:rFonts w:ascii="Courier New" w:eastAsia="Courier New" w:hAnsi="Courier New" w:cs="Courier New"/>
-          <w:sz w:val="20"/>
-          <w:szCs w:val="20"/>
-        </w:rPr>
-        <w:t>crimeReport</w:t>
-      </w:r>
-      <w:proofErr w:type="spellEnd"/>
-      <w:r>
-        <w:rPr>
-          <w:rFonts w:ascii="Courier New" w:eastAsia="Courier New" w:hAnsi="Courier New" w:cs="Courier New"/>
-          <w:sz w:val="20"/>
-          <w:szCs w:val="20"/>
-        </w:rPr>
-        <w:t>;</w:t>
+        <w:t>crimeID</w:t>
+      </w:r>
+      <w:proofErr w:type="spellEnd"/>
+    </w:p>
+    <w:p>
+      <w:r>
+        <w:rPr>
+          <w:rFonts w:ascii="Courier New" w:eastAsia="Courier New" w:hAnsi="Courier New" w:cs="Courier New"/>
+          <w:sz w:val="20"/>
+          <w:szCs w:val="20"/>
+        </w:rPr>
+        <w:t>From crime;</w:t>
       </w:r>
     </w:p>
     <w:p/>
@@ -11966,12 +11746,17 @@
     <w:p/>
     <w:p/>
     <w:p/>
+    <w:p/>
+    <w:p>
+      <w:bookmarkStart w:id="34" w:name="_GoBack"/>
+      <w:bookmarkEnd w:id="34"/>
+    </w:p>
     <w:p>
       <w:pPr>
         <w:pStyle w:val="Heading2"/>
       </w:pPr>
-      <w:bookmarkStart w:id="34" w:name="_q6w7c4k53dr7" w:colFirst="0" w:colLast="0"/>
-      <w:bookmarkEnd w:id="34"/>
+      <w:bookmarkStart w:id="35" w:name="_q6w7c4k53dr7" w:colFirst="0" w:colLast="0"/>
+      <w:bookmarkEnd w:id="35"/>
       <w:r>
         <w:lastRenderedPageBreak/>
         <w:t>Complex queries</w:t>
@@ -11988,8 +11773,8 @@
       <w:pPr>
         <w:pStyle w:val="Heading4"/>
       </w:pPr>
-      <w:bookmarkStart w:id="35" w:name="_t012l0mnnw3r" w:colFirst="0" w:colLast="0"/>
-      <w:bookmarkEnd w:id="35"/>
+      <w:bookmarkStart w:id="36" w:name="_t012l0mnnw3r" w:colFirst="0" w:colLast="0"/>
+      <w:bookmarkEnd w:id="36"/>
       <w:r>
         <w:t xml:space="preserve">Complex Query 1 / Retrieve the </w:t>
       </w:r>
@@ -12098,15 +11883,7 @@
           <w:szCs w:val="20"/>
         </w:rPr>
         <w:tab/>
-        <w:t>resid</w:t>
-      </w:r>
-      <w:r>
-        <w:rPr>
-          <w:rFonts w:ascii="Courier New" w:eastAsia="Courier New" w:hAnsi="Courier New" w:cs="Courier New"/>
-          <w:sz w:val="20"/>
-          <w:szCs w:val="20"/>
-        </w:rPr>
-        <w:t>ents</w:t>
+        <w:t>residents</w:t>
       </w:r>
     </w:p>
     <w:p>
@@ -12193,8 +11970,8 @@
       <w:pPr>
         <w:pStyle w:val="Heading4"/>
       </w:pPr>
-      <w:bookmarkStart w:id="36" w:name="_qwvoxih8lg8k" w:colFirst="0" w:colLast="0"/>
-      <w:bookmarkEnd w:id="36"/>
+      <w:bookmarkStart w:id="37" w:name="_qwvoxih8lg8k" w:colFirst="0" w:colLast="0"/>
+      <w:bookmarkEnd w:id="37"/>
       <w:r>
         <w:t>Complex Query 2 / Names of residents who are policemen</w:t>
       </w:r>
@@ -12330,8 +12107,8 @@
       <w:pPr>
         <w:pStyle w:val="Heading4"/>
       </w:pPr>
-      <w:bookmarkStart w:id="37" w:name="_57989kheh8az" w:colFirst="0" w:colLast="0"/>
-      <w:bookmarkEnd w:id="37"/>
+      <w:bookmarkStart w:id="38" w:name="_57989kheh8az" w:colFirst="0" w:colLast="0"/>
+      <w:bookmarkEnd w:id="38"/>
       <w:r>
         <w:t>Complex Query 3 / Names of policemen who didn't make a response Action</w:t>
       </w:r>
@@ -12581,13 +12358,10 @@
       <w:pPr>
         <w:pStyle w:val="Heading4"/>
       </w:pPr>
-      <w:bookmarkStart w:id="38" w:name="_gsqgm9gq1nqj" w:colFirst="0" w:colLast="0"/>
-      <w:bookmarkEnd w:id="38"/>
-      <w:r>
-        <w:t>Complex Query 4 / ID and Names of policemen who recei</w:t>
-      </w:r>
-      <w:r>
-        <w:t>ved a crime Report</w:t>
+      <w:bookmarkStart w:id="39" w:name="_gsqgm9gq1nqj" w:colFirst="0" w:colLast="0"/>
+      <w:bookmarkEnd w:id="39"/>
+      <w:r>
+        <w:t>Complex Query 4 / ID and Names of policemen who received a crime Report</w:t>
       </w:r>
     </w:p>
     <w:p>
@@ -12746,8 +12520,8 @@
       <w:pPr>
         <w:pStyle w:val="Heading4"/>
       </w:pPr>
-      <w:bookmarkStart w:id="39" w:name="_b5x7tdy3cfnm" w:colFirst="0" w:colLast="0"/>
-      <w:bookmarkEnd w:id="39"/>
+      <w:bookmarkStart w:id="40" w:name="_b5x7tdy3cfnm" w:colFirst="0" w:colLast="0"/>
+      <w:bookmarkEnd w:id="40"/>
       <w:r>
         <w:t>Complex Query 5 / ID, city and description of crimes reported on 2019-05</w:t>
       </w:r>
@@ -13007,8 +12781,8 @@
       <w:pPr>
         <w:pStyle w:val="Heading2"/>
       </w:pPr>
-      <w:bookmarkStart w:id="40" w:name="_xouoe7i1nhgm" w:colFirst="0" w:colLast="0"/>
-      <w:bookmarkEnd w:id="40"/>
+      <w:bookmarkStart w:id="41" w:name="_xouoe7i1nhgm" w:colFirst="0" w:colLast="0"/>
+      <w:bookmarkEnd w:id="41"/>
       <w:r>
         <w:lastRenderedPageBreak/>
         <w:t>Features and Improvements that might be added</w:t>
@@ -13022,8 +12796,8 @@
           <w:numId w:val="4"/>
         </w:numPr>
       </w:pPr>
-      <w:bookmarkStart w:id="41" w:name="_qi5hpfelfdia" w:colFirst="0" w:colLast="0"/>
-      <w:bookmarkEnd w:id="41"/>
+      <w:bookmarkStart w:id="42" w:name="_qi5hpfelfdia" w:colFirst="0" w:colLast="0"/>
+      <w:bookmarkEnd w:id="42"/>
       <w:r>
         <w:t>API</w:t>
       </w:r>
@@ -13044,13 +12818,11 @@
           <w:numId w:val="6"/>
         </w:numPr>
       </w:pPr>
-      <w:bookmarkStart w:id="42" w:name="_qyk6nvl604co" w:colFirst="0" w:colLast="0"/>
-      <w:bookmarkEnd w:id="42"/>
+      <w:bookmarkStart w:id="43" w:name="_qyk6nvl604co" w:colFirst="0" w:colLast="0"/>
+      <w:bookmarkEnd w:id="43"/>
       <w:r>
         <w:t>GUI</w:t>
       </w:r>
-      <w:bookmarkStart w:id="43" w:name="_GoBack"/>
-      <w:bookmarkEnd w:id="43"/>
     </w:p>
     <w:p>
       <w:r>
@@ -13099,10 +12871,7 @@
         <w:ind w:left="720"/>
       </w:pPr>
       <w:r>
-        <w:t>Data about police cars, residents’ smart appli</w:t>
-      </w:r>
-      <w:r>
-        <w:t xml:space="preserve">ances that can be used in </w:t>
+        <w:t xml:space="preserve">Data about police cars, residents’ smart appliances that can be used in </w:t>
       </w:r>
       <w:proofErr w:type="spellStart"/>
       <w:r>
